--- a/20180126_SmartCut/論文 v2.docx
+++ b/20180126_SmartCut/論文 v2.docx
@@ -5,10 +5,8 @@
     <w:p>
       <w:pPr>
         <w:pStyle w:val="1"/>
-        <w:rPr>
-          <w:rFonts w:hint="eastAsia"/>
-        </w:rPr>
-      </w:pPr>
+      </w:pPr>
+      <w:proofErr w:type="spellStart"/>
       <w:r>
         <w:t>J</w:t>
       </w:r>
@@ -18,13 +16,10 @@
         </w:rPr>
         <w:t>fidsf</w:t>
       </w:r>
+      <w:proofErr w:type="spellEnd"/>
     </w:p>
     <w:p>
-      <w:pPr>
-        <w:rPr>
-          <w:rFonts w:hint="eastAsia"/>
-        </w:rPr>
-      </w:pPr>
+      <w:proofErr w:type="spellStart"/>
       <w:r>
         <w:t>S</w:t>
       </w:r>
@@ -34,28 +29,26 @@
         </w:rPr>
         <w:t>jflksdf</w:t>
       </w:r>
+      <w:proofErr w:type="spellEnd"/>
     </w:p>
     <w:p>
+      <w:proofErr w:type="spellStart"/>
       <w:r>
         <w:t>Sdjfilsdf</w:t>
       </w:r>
-      <w:bookmarkStart w:id="0" w:name="_GoBack"/>
-      <w:bookmarkEnd w:id="0"/>
+      <w:proofErr w:type="spellEnd"/>
     </w:p>
     <w:p>
       <w:pPr>
         <w:pStyle w:val="2"/>
       </w:pPr>
+      <w:proofErr w:type="spellStart"/>
       <w:r>
         <w:t>Asfjilsdajf</w:t>
       </w:r>
+      <w:proofErr w:type="spellEnd"/>
     </w:p>
     <w:p>
-      <w:pPr>
-        <w:rPr>
-          <w:rFonts w:hint="eastAsia"/>
-        </w:rPr>
-      </w:pPr>
       <w:r>
         <w:rPr>
           <w:rFonts w:hint="eastAsia"/>
@@ -67,6 +60,7 @@
       <w:pPr>
         <w:pStyle w:val="3"/>
       </w:pPr>
+      <w:proofErr w:type="spellStart"/>
       <w:r>
         <w:t>S</w:t>
       </w:r>
@@ -79,15 +73,14 @@
       <w:r>
         <w:t>f</w:t>
       </w:r>
+      <w:proofErr w:type="spellEnd"/>
     </w:p>
     <w:p>
-      <w:pPr>
-        <w:rPr>
-          <w:rFonts w:hint="eastAsia"/>
-        </w:rPr>
-      </w:pPr>
+      <w:bookmarkStart w:id="0" w:name="_GoBack"/>
+      <w:bookmarkEnd w:id="0"/>
     </w:p>
     <w:sectPr>
+      <w:footerReference w:type="default" r:id="rId8"/>
       <w:pgSz w:w="11906" w:h="16838"/>
       <w:pgMar w:top="1440" w:right="1800" w:bottom="1440" w:left="1800" w:header="851" w:footer="992" w:gutter="0"/>
       <w:cols w:space="425"/>
@@ -120,6 +113,52 @@
     </w:p>
   </w:endnote>
 </w:endnotes>
+</file>
+
+<file path=word/footer1.xml><?xml version="1.0" encoding="utf-8"?>
+<w:ftr xmlns:wpc="http://schemas.microsoft.com/office/word/2010/wordprocessingCanvas" xmlns:cx="http://schemas.microsoft.com/office/drawing/2014/chartex" xmlns:mc="http://schemas.openxmlformats.org/markup-compatibility/2006" xmlns:o="urn:schemas-microsoft-com:office:office" xmlns:r="http://schemas.openxmlformats.org/officeDocument/2006/relationships" xmlns:m="http://schemas.openxmlformats.org/officeDocument/2006/math" xmlns:v="urn:schemas-microsoft-com:vml" xmlns:wp14="http://schemas.microsoft.com/office/word/2010/wordprocessingDrawing" xmlns:wp="http://schemas.openxmlformats.org/drawingml/2006/wordprocessingDrawing" xmlns:w10="urn:schemas-microsoft-com:office:word" xmlns:w="http://schemas.openxmlformats.org/wordprocessingml/2006/main" xmlns:w14="http://schemas.microsoft.com/office/word/2010/wordml" xmlns:w15="http://schemas.microsoft.com/office/word/2012/wordml" xmlns:w16se="http://schemas.microsoft.com/office/word/2015/wordml/symex" xmlns:wpg="http://schemas.microsoft.com/office/word/2010/wordprocessingGroup" xmlns:wpi="http://schemas.microsoft.com/office/word/2010/wordprocessingInk" xmlns:wne="http://schemas.microsoft.com/office/word/2006/wordml" xmlns:wps="http://schemas.microsoft.com/office/word/2010/wordprocessingShape" mc:Ignorable="w14 w15 w16se wp14">
+  <w:sdt>
+    <w:sdtPr>
+      <w:id w:val="600539223"/>
+      <w:docPartObj>
+        <w:docPartGallery w:val="Page Numbers (Bottom of Page)"/>
+        <w:docPartUnique/>
+      </w:docPartObj>
+    </w:sdtPr>
+    <w:sdtContent>
+      <w:p>
+        <w:pPr>
+          <w:pStyle w:val="a5"/>
+          <w:jc w:val="center"/>
+        </w:pPr>
+        <w:r>
+          <w:fldChar w:fldCharType="begin"/>
+        </w:r>
+        <w:r>
+          <w:instrText>PAGE   \* MERGEFORMAT</w:instrText>
+        </w:r>
+        <w:r>
+          <w:fldChar w:fldCharType="separate"/>
+        </w:r>
+        <w:r>
+          <w:rPr>
+            <w:noProof/>
+            <w:lang w:val="zh-TW"/>
+          </w:rPr>
+          <w:t>1</w:t>
+        </w:r>
+        <w:r>
+          <w:fldChar w:fldCharType="end"/>
+        </w:r>
+      </w:p>
+    </w:sdtContent>
+  </w:sdt>
+  <w:p>
+    <w:pPr>
+      <w:pStyle w:val="a5"/>
+    </w:pPr>
+  </w:p>
+</w:ftr>
 </file>
 
 <file path=word/footnotes.xml><?xml version="1.0" encoding="utf-8"?>
@@ -1163,7 +1202,7 @@
 </file>
 
 <file path=customXml/itemProps1.xml><?xml version="1.0" encoding="utf-8"?>
-<ds:datastoreItem xmlns:ds="http://schemas.openxmlformats.org/officeDocument/2006/customXml" ds:itemID="{F7BF0F9C-EF2D-4433-A272-22241AFD645C}">
+<ds:datastoreItem xmlns:ds="http://schemas.openxmlformats.org/officeDocument/2006/customXml" ds:itemID="{451C0DC4-0930-4CAB-8682-63A9EC770B75}">
   <ds:schemaRefs>
     <ds:schemaRef ds:uri="http://schemas.openxmlformats.org/officeDocument/2006/bibliography"/>
   </ds:schemaRefs>
